--- a/fundamentalsOfElectricalEngineering/ЛР1/Отчет.docx
+++ b/fundamentalsOfElectricalEngineering/ЛР1/Отчет.docx
@@ -397,20 +397,28 @@
         <w:ind w:right="5618"/>
         <w:rPr>
           <w:spacing w:val="-11"/>
-          <w:lang w:val="en-US"/>
         </w:rPr>
       </w:pPr>
       <w:r>
         <w:t>Дата защиты</w:t>
       </w:r>
       <w:r>
-        <w:t>: 00.0</w:t>
-      </w:r>
-      <w:r>
-        <w:rPr>
-          <w:lang w:val="en-US"/>
-        </w:rPr>
-        <w:t>0.0000</w:t>
+        <w:t>: 0</w:t>
+      </w:r>
+      <w:r>
+        <w:t>9</w:t>
+      </w:r>
+      <w:r>
+        <w:t>.</w:t>
+      </w:r>
+      <w:r>
+        <w:t>1</w:t>
+      </w:r>
+      <w:r>
+        <w:t>0.</w:t>
+      </w:r>
+      <w:r>
+        <w:t>2024</w:t>
       </w:r>
     </w:p>
     <w:p>
@@ -455,17 +463,11 @@
         <w:pStyle w:val="a4"/>
         <w:spacing w:before="233" w:line="386" w:lineRule="auto"/>
         <w:ind w:right="5618"/>
-        <w:rPr>
-          <w:lang w:val="en-US"/>
-        </w:rPr>
       </w:pPr>
       <w:r>
         <w:t>Количество баллов</w:t>
       </w:r>
       <w:r>
-        <w:rPr>
-          <w:lang w:val="en-US"/>
-        </w:rPr>
         <w:t>:</w:t>
       </w:r>
     </w:p>
@@ -967,14 +969,27 @@
       <w:r>
         <w:t xml:space="preserve">Рисунок </w:t>
       </w:r>
-      <w:fldSimple w:instr=" SEQ Рисунок \* ARABIC ">
-        <w:r>
-          <w:rPr>
-            <w:noProof/>
-          </w:rPr>
-          <w:t>1</w:t>
-        </w:r>
-      </w:fldSimple>
+      <w:r>
+        <w:fldChar w:fldCharType="begin"/>
+      </w:r>
+      <w:r>
+        <w:instrText xml:space="preserve"> SEQ Рисунок \* ARABIC </w:instrText>
+      </w:r>
+      <w:r>
+        <w:fldChar w:fldCharType="separate"/>
+      </w:r>
+      <w:r>
+        <w:rPr>
+          <w:noProof/>
+        </w:rPr>
+        <w:t>1</w:t>
+      </w:r>
+      <w:r>
+        <w:rPr>
+          <w:noProof/>
+        </w:rPr>
+        <w:fldChar w:fldCharType="end"/>
+      </w:r>
       <w:r>
         <w:t xml:space="preserve"> - </w:t>
       </w:r>
@@ -1064,6 +1079,67 @@
               <w:t>Расчет</w:t>
             </w:r>
           </w:p>
+          <w:p>
+            <w:pPr>
+              <w:jc w:val="center"/>
+            </w:pPr>
+            <w:r>
+              <w:rPr>
+                <w:lang w:val="en-US"/>
+              </w:rPr>
+              <w:t>r</w:t>
+            </w:r>
+            <w:r>
+              <w:t>=800.042[</w:t>
+            </w:r>
+            <w:r>
+              <w:t>Ом</w:t>
+            </w:r>
+            <w:r>
+              <w:t xml:space="preserve">], </w:t>
+            </w:r>
+            <w:r>
+              <w:rPr>
+                <w:lang w:val="en-US"/>
+              </w:rPr>
+              <w:t>E</w:t>
+            </w:r>
+            <w:r>
+              <w:t>=</w:t>
+            </w:r>
+            <w:r>
+              <w:t>12</w:t>
+            </w:r>
+            <w:r>
+              <w:t>[</w:t>
+            </w:r>
+            <w:r>
+              <w:rPr>
+                <w:lang w:val="en-US"/>
+              </w:rPr>
+              <w:t>B</w:t>
+            </w:r>
+            <w:r>
+              <w:t xml:space="preserve">], </w:t>
+            </w:r>
+            <w:proofErr w:type="spellStart"/>
+            <w:r>
+              <w:rPr>
+                <w:lang w:val="en-US"/>
+              </w:rPr>
+              <w:t>Isc</w:t>
+            </w:r>
+            <w:proofErr w:type="spellEnd"/>
+            <w:r>
+              <w:t>=15[</w:t>
+            </w:r>
+            <w:r>
+              <w:t>мА</w:t>
+            </w:r>
+            <w:r>
+              <w:t>]</w:t>
+            </w:r>
+          </w:p>
         </w:tc>
       </w:tr>
       <w:tr>
@@ -2042,6 +2118,12 @@
                 <w:lang w:val="en-US"/>
               </w:rPr>
               <w:t>800</w:t>
+            </w:r>
+            <w:r>
+              <w:rPr>
+                <w:lang w:val="en-US"/>
+              </w:rPr>
+              <w:t>.2</w:t>
             </w:r>
           </w:p>
         </w:tc>
@@ -3230,7 +3312,6 @@
       <w:pPr>
         <w:rPr>
           <w:rFonts w:eastAsiaTheme="minorEastAsia"/>
-          <w:lang w:val="en-US"/>
         </w:rPr>
       </w:pPr>
     </w:p>
@@ -3445,7 +3526,7 @@
             <w:rFonts w:ascii="Cambria Math" w:eastAsiaTheme="minorEastAsia" w:hAnsi="Cambria Math"/>
             <w:lang w:val="en-US"/>
           </w:rPr>
-          <m:t>r=800 [</m:t>
+          <m:t>r=800.042 [</m:t>
         </m:r>
         <m:r>
           <w:rPr>
@@ -3572,6 +3653,38 @@
           </w:rPr>
           <m:t>η</m:t>
         </m:r>
+        <m:r>
+          <w:rPr>
+            <w:rFonts w:ascii="Cambria Math" w:eastAsiaTheme="minorEastAsia" w:hAnsi="Cambria Math"/>
+          </w:rPr>
+          <m:t xml:space="preserve">, </m:t>
+        </m:r>
+        <m:sSub>
+          <m:sSubPr>
+            <m:ctrlPr>
+              <w:rPr>
+                <w:rFonts w:ascii="Cambria Math" w:eastAsiaTheme="minorEastAsia" w:hAnsi="Cambria Math"/>
+                <w:i/>
+              </w:rPr>
+            </m:ctrlPr>
+          </m:sSubPr>
+          <m:e>
+            <m:r>
+              <w:rPr>
+                <w:rFonts w:ascii="Cambria Math" w:eastAsiaTheme="minorEastAsia" w:hAnsi="Cambria Math"/>
+              </w:rPr>
+              <m:t>r</m:t>
+            </m:r>
+          </m:e>
+          <m:sub>
+            <m:r>
+              <w:rPr>
+                <w:rFonts w:ascii="Cambria Math" w:eastAsiaTheme="minorEastAsia" w:hAnsi="Cambria Math"/>
+              </w:rPr>
+              <m:t>6</m:t>
+            </m:r>
+          </m:sub>
+        </m:sSub>
       </m:oMath>
     </w:p>
     <w:p>
@@ -4133,6 +4246,252 @@
     </w:p>
     <w:p>
       <w:pPr>
+        <w:rPr>
+          <w:rFonts w:eastAsiaTheme="minorEastAsia"/>
+          <w:lang w:val="en-US"/>
+        </w:rPr>
+      </w:pPr>
+      <w:r>
+        <w:rPr>
+          <w:rFonts w:eastAsiaTheme="minorEastAsia"/>
+        </w:rPr>
+        <w:tab/>
+      </w:r>
+      <m:oMath>
+        <m:sSub>
+          <m:sSubPr>
+            <m:ctrlPr>
+              <w:rPr>
+                <w:rFonts w:ascii="Cambria Math" w:eastAsiaTheme="minorEastAsia" w:hAnsi="Cambria Math"/>
+                <w:i/>
+                <w:lang w:val="en-US"/>
+              </w:rPr>
+            </m:ctrlPr>
+          </m:sSubPr>
+          <m:e>
+            <m:r>
+              <w:rPr>
+                <w:rFonts w:ascii="Cambria Math" w:eastAsiaTheme="minorEastAsia" w:hAnsi="Cambria Math"/>
+                <w:lang w:val="en-US"/>
+              </w:rPr>
+              <m:t>r</m:t>
+            </m:r>
+          </m:e>
+          <m:sub>
+            <m:r>
+              <w:rPr>
+                <w:rFonts w:ascii="Cambria Math" w:eastAsiaTheme="minorEastAsia" w:hAnsi="Cambria Math"/>
+                <w:lang w:val="en-US"/>
+              </w:rPr>
+              <m:t>6</m:t>
+            </m:r>
+          </m:sub>
+        </m:sSub>
+        <m:r>
+          <w:rPr>
+            <w:rFonts w:ascii="Cambria Math" w:eastAsiaTheme="minorEastAsia" w:hAnsi="Cambria Math"/>
+            <w:lang w:val="en-US"/>
+          </w:rPr>
+          <m:t>=</m:t>
+        </m:r>
+        <m:f>
+          <m:fPr>
+            <m:ctrlPr>
+              <w:rPr>
+                <w:rFonts w:ascii="Cambria Math" w:eastAsiaTheme="minorEastAsia" w:hAnsi="Cambria Math"/>
+                <w:i/>
+                <w:lang w:val="en-US"/>
+              </w:rPr>
+            </m:ctrlPr>
+          </m:fPr>
+          <m:num>
+            <m:sSub>
+              <m:sSubPr>
+                <m:ctrlPr>
+                  <w:rPr>
+                    <w:rFonts w:ascii="Cambria Math" w:eastAsiaTheme="minorEastAsia" w:hAnsi="Cambria Math"/>
+                    <w:i/>
+                    <w:lang w:val="en-US"/>
+                  </w:rPr>
+                </m:ctrlPr>
+              </m:sSubPr>
+              <m:e>
+                <m:r>
+                  <w:rPr>
+                    <w:rFonts w:ascii="Cambria Math" w:eastAsiaTheme="minorEastAsia" w:hAnsi="Cambria Math"/>
+                    <w:lang w:val="en-US"/>
+                  </w:rPr>
+                  <m:t>U</m:t>
+                </m:r>
+              </m:e>
+              <m:sub>
+                <m:r>
+                  <w:rPr>
+                    <w:rFonts w:ascii="Cambria Math" w:eastAsiaTheme="minorEastAsia" w:hAnsi="Cambria Math"/>
+                    <w:lang w:val="en-US"/>
+                  </w:rPr>
+                  <m:t>6</m:t>
+                </m:r>
+              </m:sub>
+            </m:sSub>
+            <m:r>
+              <w:rPr>
+                <w:rFonts w:ascii="Cambria Math" w:eastAsiaTheme="minorEastAsia" w:hAnsi="Cambria Math"/>
+                <w:lang w:val="en-US"/>
+              </w:rPr>
+              <m:t>-</m:t>
+            </m:r>
+            <m:sSub>
+              <m:sSubPr>
+                <m:ctrlPr>
+                  <w:rPr>
+                    <w:rFonts w:ascii="Cambria Math" w:eastAsiaTheme="minorEastAsia" w:hAnsi="Cambria Math"/>
+                    <w:i/>
+                    <w:lang w:val="en-US"/>
+                  </w:rPr>
+                </m:ctrlPr>
+              </m:sSubPr>
+              <m:e>
+                <m:r>
+                  <w:rPr>
+                    <w:rFonts w:ascii="Cambria Math" w:eastAsiaTheme="minorEastAsia" w:hAnsi="Cambria Math"/>
+                    <w:lang w:val="en-US"/>
+                  </w:rPr>
+                  <m:t>U</m:t>
+                </m:r>
+              </m:e>
+              <m:sub>
+                <m:r>
+                  <w:rPr>
+                    <w:rFonts w:ascii="Cambria Math" w:eastAsiaTheme="minorEastAsia" w:hAnsi="Cambria Math"/>
+                    <w:lang w:val="en-US"/>
+                  </w:rPr>
+                  <m:t>7</m:t>
+                </m:r>
+              </m:sub>
+            </m:sSub>
+          </m:num>
+          <m:den>
+            <m:sSub>
+              <m:sSubPr>
+                <m:ctrlPr>
+                  <w:rPr>
+                    <w:rFonts w:ascii="Cambria Math" w:eastAsiaTheme="minorEastAsia" w:hAnsi="Cambria Math"/>
+                    <w:i/>
+                    <w:lang w:val="en-US"/>
+                  </w:rPr>
+                </m:ctrlPr>
+              </m:sSubPr>
+              <m:e>
+                <m:r>
+                  <w:rPr>
+                    <w:rFonts w:ascii="Cambria Math" w:eastAsiaTheme="minorEastAsia" w:hAnsi="Cambria Math"/>
+                    <w:lang w:val="en-US"/>
+                  </w:rPr>
+                  <m:t>I</m:t>
+                </m:r>
+              </m:e>
+              <m:sub>
+                <m:r>
+                  <w:rPr>
+                    <w:rFonts w:ascii="Cambria Math" w:eastAsiaTheme="minorEastAsia" w:hAnsi="Cambria Math"/>
+                    <w:lang w:val="en-US"/>
+                  </w:rPr>
+                  <m:t>7</m:t>
+                </m:r>
+              </m:sub>
+            </m:sSub>
+            <m:r>
+              <w:rPr>
+                <w:rFonts w:ascii="Cambria Math" w:eastAsiaTheme="minorEastAsia" w:hAnsi="Cambria Math"/>
+                <w:lang w:val="en-US"/>
+              </w:rPr>
+              <m:t>-</m:t>
+            </m:r>
+            <m:sSub>
+              <m:sSubPr>
+                <m:ctrlPr>
+                  <w:rPr>
+                    <w:rFonts w:ascii="Cambria Math" w:eastAsiaTheme="minorEastAsia" w:hAnsi="Cambria Math"/>
+                    <w:i/>
+                    <w:lang w:val="en-US"/>
+                  </w:rPr>
+                </m:ctrlPr>
+              </m:sSubPr>
+              <m:e>
+                <m:r>
+                  <w:rPr>
+                    <w:rFonts w:ascii="Cambria Math" w:eastAsiaTheme="minorEastAsia" w:hAnsi="Cambria Math"/>
+                    <w:lang w:val="en-US"/>
+                  </w:rPr>
+                  <m:t>I</m:t>
+                </m:r>
+              </m:e>
+              <m:sub>
+                <m:r>
+                  <w:rPr>
+                    <w:rFonts w:ascii="Cambria Math" w:eastAsiaTheme="minorEastAsia" w:hAnsi="Cambria Math"/>
+                    <w:lang w:val="en-US"/>
+                  </w:rPr>
+                  <m:t>6</m:t>
+                </m:r>
+              </m:sub>
+            </m:sSub>
+          </m:den>
+        </m:f>
+        <m:r>
+          <w:rPr>
+            <w:rFonts w:ascii="Cambria Math" w:eastAsiaTheme="minorEastAsia" w:hAnsi="Cambria Math"/>
+            <w:lang w:val="en-US"/>
+          </w:rPr>
+          <m:t>=</m:t>
+        </m:r>
+        <m:f>
+          <m:fPr>
+            <m:ctrlPr>
+              <w:rPr>
+                <w:rFonts w:ascii="Cambria Math" w:eastAsiaTheme="minorEastAsia" w:hAnsi="Cambria Math"/>
+                <w:i/>
+                <w:lang w:val="en-US"/>
+              </w:rPr>
+            </m:ctrlPr>
+          </m:fPr>
+          <m:num>
+            <m:r>
+              <w:rPr>
+                <w:rFonts w:ascii="Cambria Math" w:eastAsiaTheme="minorEastAsia" w:hAnsi="Cambria Math"/>
+                <w:lang w:val="en-US"/>
+              </w:rPr>
+              <m:t>6-4.798</m:t>
+            </m:r>
+          </m:num>
+          <m:den>
+            <m:r>
+              <w:rPr>
+                <w:rFonts w:ascii="Cambria Math" w:eastAsiaTheme="minorEastAsia" w:hAnsi="Cambria Math"/>
+                <w:lang w:val="en-US"/>
+              </w:rPr>
+              <m:t>9.002-7.5</m:t>
+            </m:r>
+          </m:den>
+        </m:f>
+        <m:r>
+          <w:rPr>
+            <w:rFonts w:ascii="Cambria Math" w:eastAsiaTheme="minorEastAsia" w:hAnsi="Cambria Math"/>
+            <w:lang w:val="en-US"/>
+          </w:rPr>
+          <m:t>=0.8002 кО</m:t>
+        </m:r>
+        <m:r>
+          <w:rPr>
+            <w:rFonts w:ascii="Cambria Math" w:eastAsiaTheme="minorEastAsia" w:hAnsi="Cambria Math"/>
+          </w:rPr>
+          <m:t>м=800.2 Ом</m:t>
+        </m:r>
+      </m:oMath>
+    </w:p>
+    <w:p>
+      <w:pPr>
         <w:pStyle w:val="2"/>
       </w:pPr>
       <w:r>
@@ -4191,27 +4550,14 @@
       <w:r>
         <w:t xml:space="preserve">График </w:t>
       </w:r>
-      <w:r>
-        <w:fldChar w:fldCharType="begin"/>
-      </w:r>
-      <w:r>
-        <w:instrText xml:space="preserve"> SEQ График \* ARABIC </w:instrText>
-      </w:r>
-      <w:r>
-        <w:fldChar w:fldCharType="separate"/>
-      </w:r>
-      <w:r>
-        <w:rPr>
-          <w:noProof/>
-        </w:rPr>
-        <w:t>1</w:t>
-      </w:r>
-      <w:r>
-        <w:rPr>
-          <w:noProof/>
-        </w:rPr>
-        <w:fldChar w:fldCharType="end"/>
-      </w:r>
+      <w:fldSimple w:instr=" SEQ График \* ARABIC ">
+        <w:r>
+          <w:rPr>
+            <w:noProof/>
+          </w:rPr>
+          <w:t>1</w:t>
+        </w:r>
+      </w:fldSimple>
       <w:r>
         <w:t xml:space="preserve"> - расчетная внешняя </w:t>
       </w:r>
@@ -4277,27 +4623,14 @@
       <w:r>
         <w:t xml:space="preserve">График </w:t>
       </w:r>
-      <w:r>
-        <w:fldChar w:fldCharType="begin"/>
-      </w:r>
-      <w:r>
-        <w:instrText xml:space="preserve"> SEQ График \* ARABIC </w:instrText>
-      </w:r>
-      <w:r>
-        <w:fldChar w:fldCharType="separate"/>
-      </w:r>
-      <w:r>
-        <w:rPr>
-          <w:noProof/>
-        </w:rPr>
-        <w:t>2</w:t>
-      </w:r>
-      <w:r>
-        <w:rPr>
-          <w:noProof/>
-        </w:rPr>
-        <w:fldChar w:fldCharType="end"/>
-      </w:r>
+      <w:fldSimple w:instr=" SEQ График \* ARABIC ">
+        <w:r>
+          <w:rPr>
+            <w:noProof/>
+          </w:rPr>
+          <w:t>2</w:t>
+        </w:r>
+      </w:fldSimple>
       <w:r>
         <w:t xml:space="preserve"> </w:t>
       </w:r>
@@ -4344,7 +4677,28 @@
           <w:b/>
           <w:bCs/>
         </w:rPr>
-        <w:t xml:space="preserve">согласованный </w:t>
+        <w:t>согласованный</w:t>
+      </w:r>
+      <w:r>
+        <w:rPr>
+          <w:b/>
+          <w:bCs/>
+        </w:rPr>
+        <w:t xml:space="preserve">, </w:t>
+      </w:r>
+      <w:r>
+        <w:rPr>
+          <w:b/>
+          <w:bCs/>
+        </w:rPr>
+        <w:t>под нагрузкой</w:t>
+      </w:r>
+      <w:r>
+        <w:rPr>
+          <w:b/>
+          <w:bCs/>
+        </w:rPr>
+        <w:t xml:space="preserve"> </w:t>
       </w:r>
       <w:r>
         <w:t xml:space="preserve">и </w:t>
